--- a/Words/7. Creació d'una xarxa neuronal/1. Plantejament -- Part pràctica_Bo.docx
+++ b/Words/7. Creació d'una xarxa neuronal/1. Plantejament -- Part pràctica_Bo.docx
@@ -7,6 +7,8 @@
         <w:contextualSpacing w:val="0"/>
         <w:jc w:val="both"/>
       </w:pPr>
+      <w:bookmarkStart w:id="0" w:name="_GoBack"/>
+      <w:bookmarkEnd w:id="0"/>
       <w:r>
         <w:t xml:space="preserve">En aquesta part pràctica, us explicaré els passos que vaig seguir per aprendre a fer les xarxes neuronals des de 0 i les dificultats </w:t>
       </w:r>
@@ -218,7 +220,6 @@
       <w:r>
         <w:t xml:space="preserve">La resta de setmanes del curs, les vaig fer per sobre, ja que vaig veure que aquest curs no anava enlloc. Vaig acabar aprenent que era </w:t>
       </w:r>
-      <w:proofErr w:type="spellStart"/>
       <w:r>
         <w:rPr>
           <w:i/>
@@ -226,7 +227,6 @@
         </w:rPr>
         <w:t>feedforward</w:t>
       </w:r>
-      <w:proofErr w:type="spellEnd"/>
       <w:r>
         <w:t xml:space="preserve"> i en total, vaig extreure dotze pàgines d’apunts a mà amb molts diagrames i dibuixos.</w:t>
       </w:r>
@@ -547,14 +547,12 @@
       <w:r>
         <w:t xml:space="preserve">Com hem vist a la teoria, la xarxa havia de constar de dues parts o processos, el </w:t>
       </w:r>
-      <w:proofErr w:type="spellStart"/>
       <w:r>
         <w:rPr>
           <w:i/>
         </w:rPr>
         <w:t>feedforward</w:t>
       </w:r>
-      <w:proofErr w:type="spellEnd"/>
       <w:r>
         <w:t xml:space="preserve">, en el que donava la resposta que creia; i el </w:t>
       </w:r>
@@ -586,7 +584,6 @@
           <w:i/>
         </w:rPr>
       </w:pPr>
-      <w:proofErr w:type="spellStart"/>
       <w:r>
         <w:rPr>
           <w:b/>
@@ -594,111 +591,110 @@
         </w:rPr>
         <w:t>Feedforward</w:t>
       </w:r>
+    </w:p>
+    <w:p>
+      <w:pPr>
+        <w:jc w:val="both"/>
+      </w:pPr>
+      <w:r>
+        <w:t xml:space="preserve">El primer pas que havia de prendre per començar a fer la xarxa neuronal era pensar en com fer l’algoritme amb el que la xarxa tornaria una resposta. Per fer això, la xarxa necessitava unes senyals d’entrada, i com hem quedat abans, aquestes serien un color en </w:t>
+      </w:r>
+      <w:proofErr w:type="spellStart"/>
+      <w:r>
+        <w:t>rgb</w:t>
+      </w:r>
       <w:proofErr w:type="spellEnd"/>
-    </w:p>
-    <w:p>
-      <w:pPr>
-        <w:jc w:val="both"/>
-      </w:pPr>
-      <w:r>
-        <w:t xml:space="preserve">El primer pas que havia de prendre per començar a fer la xarxa neuronal era pensar en com fer l’algoritme amb el que la xarxa tornaria una resposta. Per fer això, la xarxa necessitava unes senyals d’entrada, i com hem quedat abans, aquestes serien un color en </w:t>
+      <w:r>
+        <w:t xml:space="preserve">. En aquest punt, ja sabia per on començar: havia de fer un sistema que em generés un color de manera </w:t>
+      </w:r>
+      <w:r>
+        <w:t>aleatòria i que l’usuari pogués interactuar per activar la xarxa neuronal.</w:t>
+      </w:r>
+    </w:p>
+    <w:p>
+      <w:pPr>
+        <w:jc w:val="both"/>
+      </w:pPr>
+      <w:r>
+        <w:t>Per fer això vaig decidir crear un requadre que seria del color que es triés aleatòriament, i un botó que, cada cop que fos clicat, canviés el color. Fer això no va ser complicat, ja que qualsevol llenguatge de programació té una funció que permet escollir un número aleatori entre dos nombres determinats; i per pintar un requadre d’un cert color, no era més complicat que dues línies de codi.</w:t>
+      </w:r>
+    </w:p>
+    <w:p>
+      <w:pPr>
+        <w:jc w:val="both"/>
+      </w:pPr>
+      <w:r>
+        <w:t xml:space="preserve">En el moment en que vaig acabar de fer el sistema que escollia els colors, ja podia començar a </w:t>
+      </w:r>
+      <w:r>
+        <w:t>programar la xarxa neuronal, ja que la senyal d’entrada era tot el que de moment necessitava.</w:t>
+      </w:r>
+    </w:p>
+    <w:p>
+      <w:pPr>
+        <w:jc w:val="both"/>
+      </w:pPr>
+      <w:r>
+        <w:t xml:space="preserve">Com hem vist a la part teòrica, el que fa la xarxa neuronal per donar una resposta és fer varies multiplicacions de matrius entre les dades d’entrada i els pesos; el que significava que necessitaria una manera d’operar amb matrius. Tots els llenguatges de programació tenen unes matemàtiques bàsiques incorporades, com </w:t>
       </w:r>
       <w:proofErr w:type="spellStart"/>
       <w:r>
-        <w:t>rgb</w:t>
+        <w:t>podira</w:t>
       </w:r>
       <w:proofErr w:type="spellEnd"/>
       <w:r>
-        <w:t xml:space="preserve">. En aquest punt, ja sabia per on començar: havia de fer un sistema que em generés un color de manera </w:t>
-      </w:r>
-      <w:r>
-        <w:t>aleatòria i que l’usuari pogués interactuar per activar la xarxa neuronal.</w:t>
-      </w:r>
-    </w:p>
-    <w:p>
-      <w:pPr>
-        <w:jc w:val="both"/>
-      </w:pPr>
-      <w:r>
-        <w:t>Per fer això vaig decidir crear un requadre que seria del color que es triés aleatòriament, i un botó que, cada cop que fos clicat, canviés el color. Fer això no va ser complicat, ja que qualsevol llenguatge de programació té una funció que permet escollir un número aleatori entre dos nombres determinats; i per pintar un requadre d’un cert color, no era més complicat que dues línies de codi.</w:t>
-      </w:r>
-    </w:p>
-    <w:p>
-      <w:pPr>
-        <w:jc w:val="both"/>
-      </w:pPr>
-      <w:r>
-        <w:t xml:space="preserve">En el moment en que vaig acabar de fer el sistema que escollia els colors, ja podia començar a </w:t>
-      </w:r>
-      <w:r>
-        <w:t>programar la xarxa neuronal, ja que la senyal d’entrada era tot el que de moment necessitava.</w:t>
-      </w:r>
-    </w:p>
-    <w:p>
-      <w:pPr>
-        <w:jc w:val="both"/>
-      </w:pPr>
-      <w:r>
-        <w:t xml:space="preserve">Com hem vist a la part teòrica, el que fa la xarxa neuronal per donar una resposta és fer varies multiplicacions de matrius entre les dades d’entrada i els pesos; el que significava que necessitaria una manera d’operar amb matrius. Tots els llenguatges de programació tenen unes matemàtiques bàsiques incorporades, com </w:t>
+        <w:t xml:space="preserve"> ser: suma, resta, multiplicació, divisió, funcions trigonomètriques... però no n’hi ha cap que tingui incorporat un sistema d’operacions amb matrius. </w:t>
+      </w:r>
+    </w:p>
+    <w:p>
+      <w:pPr>
+        <w:jc w:val="both"/>
+      </w:pPr>
+      <w:r>
+        <w:t xml:space="preserve">Per aconseguir-ho, normalment faria ús d’una llibreria externa, una sèrie de funcions que algú va programar que em permetrien operar amb matrius. Utilitzar això tenia dos majors inconvenients: el primer es que estaria directament negant la meva hipòtesis, que afirmava poder crear la xarxa neuronal artificial </w:t>
+      </w:r>
+      <w:r>
+        <w:rPr>
+          <w:u w:val="single"/>
+        </w:rPr>
+        <w:t>sense ajuda de cap llibreria</w:t>
+      </w:r>
+      <w:r>
+        <w:t xml:space="preserve">, i el segon inconvenient era que hauria d’aprendre les funcions de la llibreria, saber com utilitzar-les i haver de tractar amb errors per causa del funcionament de la llibreria. És per això que vaig decidir crear el meu propi codi que em permetria crear i operar amb matrius. En aquell moment no podia </w:t>
+      </w:r>
+      <w:r>
+        <w:t xml:space="preserve">programar-ho sense ajuda, ja que no tenia els coneixements necessaris; així que vaig decidir seguir un </w:t>
       </w:r>
       <w:proofErr w:type="spellStart"/>
       <w:r>
-        <w:t>podira</w:t>
+        <w:t>tutorial</w:t>
       </w:r>
       <w:proofErr w:type="spellEnd"/>
       <w:r>
-        <w:t xml:space="preserve"> ser: suma, resta, multiplicació, divisió, funcions trigonomètriques... però no n’hi ha cap que tingui incorporat un sistema d’operacions amb matrius. </w:t>
-      </w:r>
-    </w:p>
-    <w:p>
-      <w:pPr>
-        <w:jc w:val="both"/>
-      </w:pPr>
-      <w:r>
-        <w:t xml:space="preserve">Per aconseguir-ho, normalment faria ús d’una llibreria externa, una sèrie de funcions que algú va programar que em permetrien operar amb matrius. Utilitzar això tenia dos majors inconvenients: el primer es que estaria directament negant la meva hipòtesis, que afirmava poder crear la xarxa neuronal artificial </w:t>
-      </w:r>
-      <w:r>
-        <w:rPr>
-          <w:u w:val="single"/>
-        </w:rPr>
-        <w:t>sense ajuda de cap llibreria</w:t>
-      </w:r>
-      <w:r>
-        <w:t xml:space="preserve">, i el segon inconvenient era que hauria d’aprendre les funcions de la llibreria, saber com utilitzar-les i haver de tractar amb errors per causa del funcionament de la llibreria. És per això que vaig decidir crear el meu propi codi que em permetria crear i operar amb matrius. En aquell moment no podia </w:t>
-      </w:r>
-      <w:r>
-        <w:t xml:space="preserve">programar-ho sense ajuda, ja que no tenia els coneixements necessaris; així que vaig decidir seguir un </w:t>
+        <w:t xml:space="preserve"> de YouTube, fet per Daniel </w:t>
       </w:r>
       <w:proofErr w:type="spellStart"/>
       <w:r>
+        <w:t>Shiffman</w:t>
+      </w:r>
+      <w:proofErr w:type="spellEnd"/>
+      <w:r>
+        <w:t xml:space="preserve">. </w:t>
+      </w:r>
+    </w:p>
+    <w:p>
+      <w:pPr>
+        <w:jc w:val="both"/>
+      </w:pPr>
+      <w:r>
+        <w:t xml:space="preserve">Al acabar aquest </w:t>
+      </w:r>
+      <w:proofErr w:type="spellStart"/>
+      <w:r>
         <w:t>tutorial</w:t>
       </w:r>
       <w:proofErr w:type="spellEnd"/>
       <w:r>
-        <w:t xml:space="preserve"> de YouTube, fet per Daniel </w:t>
-      </w:r>
-      <w:proofErr w:type="spellStart"/>
-      <w:r>
-        <w:t>Shiffman</w:t>
-      </w:r>
-      <w:proofErr w:type="spellEnd"/>
-      <w:r>
-        <w:t xml:space="preserve">. </w:t>
-      </w:r>
-    </w:p>
-    <w:p>
-      <w:pPr>
-        <w:jc w:val="both"/>
-      </w:pPr>
-      <w:r>
-        <w:t xml:space="preserve">Al acabar aquest </w:t>
-      </w:r>
-      <w:proofErr w:type="spellStart"/>
-      <w:r>
-        <w:t>tutorial</w:t>
-      </w:r>
-      <w:proofErr w:type="spellEnd"/>
-      <w:r>
         <w:t xml:space="preserve"> tenia un programa que e permetia operar i crear matrius i que sabia com funcionava i exactament quines funcions tenia i com funcionava. Aquesta petita avantatge em va ser molt útil ja que em va fer més fàcil la detecció d’errors en el futur i la implementació de noves funcions en cas de necessitat.</w:t>
       </w:r>
     </w:p>
@@ -709,19 +705,11 @@
       <w:r>
         <w:t xml:space="preserve">En aquest moment ja vaig començar a programar la xarxa neuronal amb el seu primer algoritme: el </w:t>
       </w:r>
-      <w:proofErr w:type="spellStart"/>
       <w:r>
         <w:rPr>
           <w:i/>
         </w:rPr>
-        <w:t>feedforward</w:t>
-      </w:r>
-      <w:proofErr w:type="spellEnd"/>
-      <w:r>
-        <w:rPr>
-          <w:i/>
-        </w:rPr>
-        <w:t>.</w:t>
+        <w:t>feedforward.</w:t>
       </w:r>
       <w:r>
         <w:t xml:space="preserve"> En acabar, ja tenia un programa que agafava un color aleatori en </w:t>
@@ -751,7 +739,6 @@
           <w:i/>
         </w:rPr>
       </w:pPr>
-      <w:proofErr w:type="spellStart"/>
       <w:r>
         <w:rPr>
           <w:b/>
@@ -760,7 +747,6 @@
         <w:lastRenderedPageBreak/>
         <w:t>Backpropagation</w:t>
       </w:r>
-      <w:proofErr w:type="spellEnd"/>
     </w:p>
     <w:p>
       <w:pPr>
@@ -792,14 +778,12 @@
       <w:r>
         <w:t xml:space="preserve">En quan vaig tenir allò fet, vaig donar per feta la primera versió de la xarxa, i vaig decidir aparcar el tema de l’algoritme de </w:t>
       </w:r>
-      <w:proofErr w:type="spellStart"/>
       <w:r>
         <w:rPr>
           <w:i/>
         </w:rPr>
         <w:t>backpropagation</w:t>
       </w:r>
-      <w:proofErr w:type="spellEnd"/>
       <w:r>
         <w:t xml:space="preserve"> ja que era molt complicat i necessitava informar-me més. Mentrestant, aniria retocant i afegint aspectes visuals per millorar l’experiència de l’usuari a la web de la xarxa. En aquest punt, la web </w:t>
       </w:r>
@@ -1100,8 +1084,6 @@
       <w:r>
         <w:t xml:space="preserve"> Trobar informació per solucionar aquesta classe de problemes, més concrets, sempre es difícil. </w:t>
       </w:r>
-      <w:bookmarkStart w:id="0" w:name="_GoBack"/>
-      <w:bookmarkEnd w:id="0"/>
     </w:p>
     <w:sectPr>
       <w:pgSz w:w="11909" w:h="16834"/>
